--- a/workingLab7.docx
+++ b/workingLab7.docx
@@ -295,27 +295,7 @@
           <w:sz w:val="21"/>
           <w:szCs w:val="21"/>
         </w:rPr>
-        <w:t xml:space="preserve">The health care professional should be able to create/select a profile for each child before their session that contains name, </w:t>
-      </w:r>
-      <w:proofErr w:type="gramStart"/>
-      <w:r>
-        <w:rPr>
-          <w:rFonts w:ascii="Arial" w:eastAsia="Times New Roman" w:hAnsi="Arial" w:cs="Arial"/>
-          <w:color w:val="333333"/>
-          <w:sz w:val="21"/>
-          <w:szCs w:val="21"/>
-        </w:rPr>
-        <w:t>age</w:t>
-      </w:r>
-      <w:proofErr w:type="gramEnd"/>
-      <w:r>
-        <w:rPr>
-          <w:rFonts w:ascii="Arial" w:eastAsia="Times New Roman" w:hAnsi="Arial" w:cs="Arial"/>
-          <w:color w:val="333333"/>
-          <w:sz w:val="21"/>
-          <w:szCs w:val="21"/>
-        </w:rPr>
-        <w:t xml:space="preserve"> and approved games</w:t>
+        <w:t>The health care professional should be able to create/select a profile for each child before their session that contains name, age and approved games</w:t>
       </w:r>
     </w:p>
     <w:p>
@@ -367,29 +347,7 @@
           <w:szCs w:val="21"/>
           <w:highlight w:val="yellow"/>
         </w:rPr>
-        <w:t xml:space="preserve">The </w:t>
-      </w:r>
-      <w:proofErr w:type="gramStart"/>
-      <w:r>
-        <w:rPr>
-          <w:rFonts w:ascii="Arial" w:eastAsia="Times New Roman" w:hAnsi="Arial" w:cs="Arial"/>
-          <w:color w:val="333333"/>
-          <w:sz w:val="21"/>
-          <w:szCs w:val="21"/>
-          <w:highlight w:val="yellow"/>
-        </w:rPr>
-        <w:t>robots</w:t>
-      </w:r>
-      <w:proofErr w:type="gramEnd"/>
-      <w:r>
-        <w:rPr>
-          <w:rFonts w:ascii="Arial" w:eastAsia="Times New Roman" w:hAnsi="Arial" w:cs="Arial"/>
-          <w:color w:val="333333"/>
-          <w:sz w:val="21"/>
-          <w:szCs w:val="21"/>
-          <w:highlight w:val="yellow"/>
-        </w:rPr>
-        <w:t xml:space="preserve"> speech should be chosen to reflect peer status so that it doesn't seem like an extension of the doctors and nurses</w:t>
+        <w:t>The robots speech should be chosen to reflect peer status so that it doesn't seem like an extension of the doctors and nurses</w:t>
       </w:r>
     </w:p>
     <w:p>
@@ -590,27 +548,7 @@
           <w:sz w:val="21"/>
           <w:szCs w:val="21"/>
         </w:rPr>
-        <w:t xml:space="preserve">What color lights or word choices cause a robot to be perceived as </w:t>
-      </w:r>
-      <w:proofErr w:type="gramStart"/>
-      <w:r>
-        <w:rPr>
-          <w:rFonts w:ascii="Arial" w:eastAsia="Times New Roman" w:hAnsi="Arial" w:cs="Arial"/>
-          <w:color w:val="333333"/>
-          <w:sz w:val="21"/>
-          <w:szCs w:val="21"/>
-        </w:rPr>
-        <w:t>more happy</w:t>
-      </w:r>
-      <w:proofErr w:type="gramEnd"/>
-      <w:r>
-        <w:rPr>
-          <w:rFonts w:ascii="Arial" w:eastAsia="Times New Roman" w:hAnsi="Arial" w:cs="Arial"/>
-          <w:color w:val="333333"/>
-          <w:sz w:val="21"/>
-          <w:szCs w:val="21"/>
-        </w:rPr>
-        <w:t>?</w:t>
+        <w:t>What color lights or word choices cause a robot to be perceived as more happy?</w:t>
       </w:r>
     </w:p>
     <w:p>
@@ -665,27 +603,7 @@
           <w:sz w:val="21"/>
           <w:szCs w:val="21"/>
         </w:rPr>
-        <w:t xml:space="preserve">Are there certain movement patterns that make the robot appear </w:t>
-      </w:r>
-      <w:proofErr w:type="gramStart"/>
-      <w:r>
-        <w:rPr>
-          <w:rFonts w:ascii="Arial" w:eastAsia="Times New Roman" w:hAnsi="Arial" w:cs="Arial"/>
-          <w:color w:val="333333"/>
-          <w:sz w:val="21"/>
-          <w:szCs w:val="21"/>
-        </w:rPr>
-        <w:t>more “creepy”</w:t>
-      </w:r>
-      <w:proofErr w:type="gramEnd"/>
-      <w:r>
-        <w:rPr>
-          <w:rFonts w:ascii="Arial" w:eastAsia="Times New Roman" w:hAnsi="Arial" w:cs="Arial"/>
-          <w:color w:val="333333"/>
-          <w:sz w:val="21"/>
-          <w:szCs w:val="21"/>
-        </w:rPr>
-        <w:t xml:space="preserve"> in its movements?</w:t>
+        <w:t>Are there certain movement patterns that make the robot appear more “creepy” in its movements?</w:t>
       </w:r>
     </w:p>
     <w:p>
@@ -697,19 +615,391 @@
         </w:numPr>
       </w:pPr>
       <w:r>
-        <w:t xml:space="preserve">What method of demonstrating that the robot has “retained” the </w:t>
-      </w:r>
-      <w:proofErr w:type="spellStart"/>
-      <w:r>
-        <w:t>childs</w:t>
-      </w:r>
-      <w:proofErr w:type="spellEnd"/>
-      <w:r>
-        <w:t xml:space="preserve"> name and past game plays make it seem more familiar?</w:t>
+        <w:t>What method of demonstrating that the robot has “retained” the childs name and past game plays make it seem more familiar?</w:t>
       </w:r>
     </w:p>
     <w:p/>
-    <w:p/>
+    <w:p>
+      <w:pPr>
+        <w:shd w:val="clear" w:color="auto" w:fill="FFFFFF"/>
+        <w:spacing w:after="150" w:line="240" w:lineRule="auto"/>
+        <w:rPr>
+          <w:rFonts w:ascii="Arial" w:eastAsia="Times New Roman" w:hAnsi="Arial" w:cs="Arial"/>
+          <w:color w:val="333333"/>
+          <w:sz w:val="21"/>
+          <w:szCs w:val="21"/>
+        </w:rPr>
+      </w:pPr>
+      <w:r>
+        <w:rPr>
+          <w:rFonts w:ascii="Arial" w:eastAsia="Times New Roman" w:hAnsi="Arial" w:cs="Arial"/>
+          <w:b/>
+          <w:bCs/>
+          <w:color w:val="333333"/>
+          <w:sz w:val="21"/>
+          <w:szCs w:val="21"/>
+        </w:rPr>
+        <w:t>Hypotheses</w:t>
+      </w:r>
+    </w:p>
+    <w:p>
+      <w:pPr>
+        <w:pStyle w:val="ListParagraph"/>
+        <w:numPr>
+          <w:ilvl w:val="0"/>
+          <w:numId w:val="8"/>
+        </w:numPr>
+      </w:pPr>
+      <w:r>
+        <w:rPr>
+          <w:rFonts w:ascii="Arial" w:eastAsia="Times New Roman" w:hAnsi="Arial" w:cs="Arial"/>
+          <w:color w:val="333333"/>
+          <w:sz w:val="21"/>
+          <w:szCs w:val="21"/>
+        </w:rPr>
+        <w:t xml:space="preserve">Warm colors flashing faster will make the robot appear more happy. </w:t>
+      </w:r>
+    </w:p>
+    <w:p>
+      <w:pPr>
+        <w:pStyle w:val="ListParagraph"/>
+        <w:numPr>
+          <w:ilvl w:val="1"/>
+          <w:numId w:val="8"/>
+        </w:numPr>
+      </w:pPr>
+      <w:r>
+        <w:rPr>
+          <w:rFonts w:ascii="Arial" w:eastAsia="Times New Roman" w:hAnsi="Arial" w:cs="Arial"/>
+          <w:b/>
+          <w:bCs/>
+          <w:color w:val="333333"/>
+          <w:sz w:val="21"/>
+          <w:szCs w:val="21"/>
+        </w:rPr>
+        <w:t>Independent Variable:</w:t>
+      </w:r>
+      <w:r>
+        <w:rPr>
+          <w:rFonts w:ascii="Arial" w:eastAsia="Times New Roman" w:hAnsi="Arial" w:cs="Arial"/>
+          <w:color w:val="333333"/>
+          <w:sz w:val="21"/>
+          <w:szCs w:val="21"/>
+        </w:rPr>
+        <w:t xml:space="preserve"> Cycle through color options while the robot says a greeting</w:t>
+      </w:r>
+    </w:p>
+    <w:p>
+      <w:pPr>
+        <w:pStyle w:val="ListParagraph"/>
+        <w:numPr>
+          <w:ilvl w:val="1"/>
+          <w:numId w:val="8"/>
+        </w:numPr>
+      </w:pPr>
+      <w:r>
+        <w:rPr>
+          <w:rFonts w:ascii="Arial" w:eastAsia="Times New Roman" w:hAnsi="Arial" w:cs="Arial"/>
+          <w:b/>
+          <w:bCs/>
+          <w:color w:val="333333"/>
+          <w:sz w:val="21"/>
+          <w:szCs w:val="21"/>
+        </w:rPr>
+        <w:t>Dependent Variable:</w:t>
+      </w:r>
+      <w:r>
+        <w:rPr>
+          <w:rFonts w:ascii="Arial" w:eastAsia="Times New Roman" w:hAnsi="Arial" w:cs="Arial"/>
+          <w:color w:val="333333"/>
+          <w:sz w:val="21"/>
+          <w:szCs w:val="21"/>
+        </w:rPr>
+        <w:t xml:space="preserve"> Provide a survey to users about how warm/kind the robot appeared </w:t>
+      </w:r>
+    </w:p>
+    <w:p>
+      <w:pPr>
+        <w:pStyle w:val="ListParagraph"/>
+        <w:numPr>
+          <w:ilvl w:val="0"/>
+          <w:numId w:val="8"/>
+        </w:numPr>
+      </w:pPr>
+      <w:r>
+        <w:t>??? Couldn’t figure out a good one for the estop research question and honestly not sure its needed ???</w:t>
+      </w:r>
+    </w:p>
+    <w:p>
+      <w:pPr>
+        <w:pStyle w:val="ListParagraph"/>
+        <w:numPr>
+          <w:ilvl w:val="0"/>
+          <w:numId w:val="8"/>
+        </w:numPr>
+      </w:pPr>
+      <w:r>
+        <w:t>Short words and small sentences will make the robot seem more like it is trying to interact with a toddler vs more contractions and slang words will make it seem more like a pre-teen.</w:t>
+      </w:r>
+    </w:p>
+    <w:p>
+      <w:pPr>
+        <w:pStyle w:val="ListParagraph"/>
+        <w:numPr>
+          <w:ilvl w:val="1"/>
+          <w:numId w:val="8"/>
+        </w:numPr>
+      </w:pPr>
+      <w:r>
+        <w:rPr>
+          <w:rFonts w:ascii="Arial" w:eastAsia="Times New Roman" w:hAnsi="Arial" w:cs="Arial"/>
+          <w:b/>
+          <w:bCs/>
+          <w:color w:val="333333"/>
+          <w:sz w:val="21"/>
+          <w:szCs w:val="21"/>
+        </w:rPr>
+        <w:t>Independent Variable:</w:t>
+      </w:r>
+      <w:r>
+        <w:rPr>
+          <w:rFonts w:ascii="Arial" w:eastAsia="Times New Roman" w:hAnsi="Arial" w:cs="Arial"/>
+          <w:color w:val="333333"/>
+          <w:sz w:val="21"/>
+          <w:szCs w:val="21"/>
+        </w:rPr>
+        <w:t xml:space="preserve"> </w:t>
+      </w:r>
+      <w:r>
+        <w:rPr>
+          <w:rFonts w:ascii="Arial" w:eastAsia="Times New Roman" w:hAnsi="Arial" w:cs="Arial"/>
+          <w:color w:val="333333"/>
+          <w:sz w:val="21"/>
+          <w:szCs w:val="21"/>
+        </w:rPr>
+        <w:t>Build two simple conversations options based on the above. Use a simple topic like getting to know the child and what their interests are.</w:t>
+      </w:r>
+    </w:p>
+    <w:p>
+      <w:pPr>
+        <w:pStyle w:val="ListParagraph"/>
+        <w:numPr>
+          <w:ilvl w:val="1"/>
+          <w:numId w:val="8"/>
+        </w:numPr>
+      </w:pPr>
+      <w:r>
+        <w:rPr>
+          <w:rFonts w:ascii="Arial" w:eastAsia="Times New Roman" w:hAnsi="Arial" w:cs="Arial"/>
+          <w:b/>
+          <w:bCs/>
+          <w:color w:val="333333"/>
+          <w:sz w:val="21"/>
+          <w:szCs w:val="21"/>
+        </w:rPr>
+        <w:t>Dependent Variable:</w:t>
+      </w:r>
+      <w:r>
+        <w:rPr>
+          <w:rFonts w:ascii="Arial" w:eastAsia="Times New Roman" w:hAnsi="Arial" w:cs="Arial"/>
+          <w:b/>
+          <w:bCs/>
+          <w:color w:val="333333"/>
+          <w:sz w:val="21"/>
+          <w:szCs w:val="21"/>
+        </w:rPr>
+        <w:t xml:space="preserve"> </w:t>
+      </w:r>
+      <w:r>
+        <w:rPr>
+          <w:rFonts w:ascii="Arial" w:eastAsia="Times New Roman" w:hAnsi="Arial" w:cs="Arial"/>
+          <w:color w:val="333333"/>
+          <w:sz w:val="21"/>
+          <w:szCs w:val="21"/>
+        </w:rPr>
+        <w:t>Ask users to estimate what age the robot seems to represent</w:t>
+      </w:r>
+    </w:p>
+    <w:p>
+      <w:pPr>
+        <w:pStyle w:val="ListParagraph"/>
+        <w:numPr>
+          <w:ilvl w:val="0"/>
+          <w:numId w:val="8"/>
+        </w:numPr>
+      </w:pPr>
+      <w:r>
+        <w:t xml:space="preserve">Singular joint movements without including the rest of the body will make the robots movements seem less natural. </w:t>
+      </w:r>
+    </w:p>
+    <w:p>
+      <w:pPr>
+        <w:pStyle w:val="ListParagraph"/>
+        <w:numPr>
+          <w:ilvl w:val="1"/>
+          <w:numId w:val="8"/>
+        </w:numPr>
+      </w:pPr>
+      <w:r>
+        <w:rPr>
+          <w:rFonts w:ascii="Arial" w:eastAsia="Times New Roman" w:hAnsi="Arial" w:cs="Arial"/>
+          <w:b/>
+          <w:bCs/>
+          <w:color w:val="333333"/>
+          <w:sz w:val="21"/>
+          <w:szCs w:val="21"/>
+        </w:rPr>
+        <w:t>Independent Variable:</w:t>
+      </w:r>
+      <w:r>
+        <w:rPr>
+          <w:rFonts w:ascii="Arial" w:eastAsia="Times New Roman" w:hAnsi="Arial" w:cs="Arial"/>
+          <w:color w:val="333333"/>
+          <w:sz w:val="21"/>
+          <w:szCs w:val="21"/>
+        </w:rPr>
+        <w:t xml:space="preserve"> </w:t>
+      </w:r>
+      <w:r>
+        <w:rPr>
+          <w:rFonts w:ascii="Arial" w:eastAsia="Times New Roman" w:hAnsi="Arial" w:cs="Arial"/>
+          <w:color w:val="333333"/>
+          <w:sz w:val="21"/>
+          <w:szCs w:val="21"/>
+        </w:rPr>
+        <w:t>Have the robot stand up wave and then sit back down. In one iteration it does this using full body movement and in the other each joint is programed individually.</w:t>
+      </w:r>
+    </w:p>
+    <w:p>
+      <w:pPr>
+        <w:pStyle w:val="ListParagraph"/>
+        <w:numPr>
+          <w:ilvl w:val="1"/>
+          <w:numId w:val="8"/>
+        </w:numPr>
+      </w:pPr>
+      <w:r>
+        <w:rPr>
+          <w:rFonts w:ascii="Arial" w:eastAsia="Times New Roman" w:hAnsi="Arial" w:cs="Arial"/>
+          <w:b/>
+          <w:bCs/>
+          <w:color w:val="333333"/>
+          <w:sz w:val="21"/>
+          <w:szCs w:val="21"/>
+        </w:rPr>
+        <w:t>Dependent Variable:</w:t>
+      </w:r>
+      <w:r>
+        <w:rPr>
+          <w:rFonts w:ascii="Arial" w:eastAsia="Times New Roman" w:hAnsi="Arial" w:cs="Arial"/>
+          <w:b/>
+          <w:bCs/>
+          <w:color w:val="333333"/>
+          <w:sz w:val="21"/>
+          <w:szCs w:val="21"/>
+        </w:rPr>
+        <w:t xml:space="preserve"> </w:t>
+      </w:r>
+      <w:r>
+        <w:rPr>
+          <w:rFonts w:ascii="Arial" w:eastAsia="Times New Roman" w:hAnsi="Arial" w:cs="Arial"/>
+          <w:color w:val="333333"/>
+          <w:sz w:val="21"/>
+          <w:szCs w:val="21"/>
+        </w:rPr>
+        <w:t>Ask users to rate how creepy or disturbing they found the robots motion</w:t>
+      </w:r>
+    </w:p>
+    <w:p>
+      <w:pPr>
+        <w:pStyle w:val="ListParagraph"/>
+        <w:numPr>
+          <w:ilvl w:val="0"/>
+          <w:numId w:val="8"/>
+        </w:numPr>
+      </w:pPr>
+      <w:r>
+        <w:t xml:space="preserve">Having the robot save a face and greet the child first will make it appear more familiar. </w:t>
+      </w:r>
+    </w:p>
+    <w:p>
+      <w:pPr>
+        <w:pStyle w:val="ListParagraph"/>
+        <w:numPr>
+          <w:ilvl w:val="1"/>
+          <w:numId w:val="8"/>
+        </w:numPr>
+      </w:pPr>
+      <w:r>
+        <w:rPr>
+          <w:rFonts w:ascii="Arial" w:eastAsia="Times New Roman" w:hAnsi="Arial" w:cs="Arial"/>
+          <w:b/>
+          <w:bCs/>
+          <w:color w:val="333333"/>
+          <w:sz w:val="21"/>
+          <w:szCs w:val="21"/>
+        </w:rPr>
+        <w:t>Independent Variable:</w:t>
+      </w:r>
+      <w:r>
+        <w:rPr>
+          <w:rFonts w:ascii="Arial" w:eastAsia="Times New Roman" w:hAnsi="Arial" w:cs="Arial"/>
+          <w:color w:val="333333"/>
+          <w:sz w:val="21"/>
+          <w:szCs w:val="21"/>
+        </w:rPr>
+        <w:t xml:space="preserve"> </w:t>
+      </w:r>
+      <w:r>
+        <w:rPr>
+          <w:rFonts w:ascii="Arial" w:eastAsia="Times New Roman" w:hAnsi="Arial" w:cs="Arial"/>
+          <w:color w:val="333333"/>
+          <w:sz w:val="21"/>
+          <w:szCs w:val="21"/>
+        </w:rPr>
+        <w:t xml:space="preserve">Program the robot to store and use facial recognition to greet the user first on second meeting and another instance where the robot waits until after completing the greeting process to state that it remembers the user and say what game they played last. </w:t>
+      </w:r>
+    </w:p>
+    <w:p>
+      <w:pPr>
+        <w:pStyle w:val="ListParagraph"/>
+        <w:numPr>
+          <w:ilvl w:val="1"/>
+          <w:numId w:val="8"/>
+        </w:numPr>
+      </w:pPr>
+      <w:r>
+        <w:rPr>
+          <w:rFonts w:ascii="Arial" w:eastAsia="Times New Roman" w:hAnsi="Arial" w:cs="Arial"/>
+          <w:b/>
+          <w:bCs/>
+          <w:color w:val="333333"/>
+          <w:sz w:val="21"/>
+          <w:szCs w:val="21"/>
+        </w:rPr>
+        <w:t>Dependent Variable:</w:t>
+      </w:r>
+      <w:r>
+        <w:rPr>
+          <w:rFonts w:ascii="Arial" w:eastAsia="Times New Roman" w:hAnsi="Arial" w:cs="Arial"/>
+          <w:b/>
+          <w:bCs/>
+          <w:color w:val="333333"/>
+          <w:sz w:val="21"/>
+          <w:szCs w:val="21"/>
+        </w:rPr>
+        <w:t xml:space="preserve"> </w:t>
+      </w:r>
+      <w:r>
+        <w:rPr>
+          <w:rFonts w:ascii="Arial" w:eastAsia="Times New Roman" w:hAnsi="Arial" w:cs="Arial"/>
+          <w:color w:val="333333"/>
+          <w:sz w:val="21"/>
+          <w:szCs w:val="21"/>
+        </w:rPr>
+        <w:t xml:space="preserve">Ask users to rate how familiar or friendly the robot seemed in each case. </w:t>
+      </w:r>
+    </w:p>
     <w:sectPr>
       <w:pgSz w:w="12240" w:h="15840"/>
       <w:pgMar w:top="1440" w:right="1440" w:bottom="1440" w:left="1440" w:header="720" w:footer="720" w:gutter="0"/>
@@ -1581,6 +1871,119 @@
     </w:lvl>
   </w:abstractNum>
   <w:abstractNum w:abstractNumId="6" w15:restartNumberingAfterBreak="0">
+    <w:nsid w:val="7121578B"/>
+    <w:multiLevelType w:val="hybridMultilevel"/>
+    <w:tmpl w:val="6E342222"/>
+    <w:lvl w:ilvl="0" w:tplc="04090001">
+      <w:start w:val="1"/>
+      <w:numFmt w:val="bullet"/>
+      <w:lvlText w:val=""/>
+      <w:lvlJc w:val="left"/>
+      <w:pPr>
+        <w:ind w:left="720" w:hanging="360"/>
+      </w:pPr>
+      <w:rPr>
+        <w:rFonts w:ascii="Symbol" w:hAnsi="Symbol" w:hint="default"/>
+      </w:rPr>
+    </w:lvl>
+    <w:lvl w:ilvl="1" w:tplc="04090003">
+      <w:start w:val="1"/>
+      <w:numFmt w:val="bullet"/>
+      <w:lvlText w:val="o"/>
+      <w:lvlJc w:val="left"/>
+      <w:pPr>
+        <w:ind w:left="1440" w:hanging="360"/>
+      </w:pPr>
+      <w:rPr>
+        <w:rFonts w:ascii="Courier New" w:hAnsi="Courier New" w:cs="Courier New" w:hint="default"/>
+      </w:rPr>
+    </w:lvl>
+    <w:lvl w:ilvl="2" w:tplc="04090005" w:tentative="1">
+      <w:start w:val="1"/>
+      <w:numFmt w:val="bullet"/>
+      <w:lvlText w:val=""/>
+      <w:lvlJc w:val="left"/>
+      <w:pPr>
+        <w:ind w:left="2160" w:hanging="360"/>
+      </w:pPr>
+      <w:rPr>
+        <w:rFonts w:ascii="Wingdings" w:hAnsi="Wingdings" w:hint="default"/>
+      </w:rPr>
+    </w:lvl>
+    <w:lvl w:ilvl="3" w:tplc="04090001" w:tentative="1">
+      <w:start w:val="1"/>
+      <w:numFmt w:val="bullet"/>
+      <w:lvlText w:val=""/>
+      <w:lvlJc w:val="left"/>
+      <w:pPr>
+        <w:ind w:left="2880" w:hanging="360"/>
+      </w:pPr>
+      <w:rPr>
+        <w:rFonts w:ascii="Symbol" w:hAnsi="Symbol" w:hint="default"/>
+      </w:rPr>
+    </w:lvl>
+    <w:lvl w:ilvl="4" w:tplc="04090003" w:tentative="1">
+      <w:start w:val="1"/>
+      <w:numFmt w:val="bullet"/>
+      <w:lvlText w:val="o"/>
+      <w:lvlJc w:val="left"/>
+      <w:pPr>
+        <w:ind w:left="3600" w:hanging="360"/>
+      </w:pPr>
+      <w:rPr>
+        <w:rFonts w:ascii="Courier New" w:hAnsi="Courier New" w:cs="Courier New" w:hint="default"/>
+      </w:rPr>
+    </w:lvl>
+    <w:lvl w:ilvl="5" w:tplc="04090005" w:tentative="1">
+      <w:start w:val="1"/>
+      <w:numFmt w:val="bullet"/>
+      <w:lvlText w:val=""/>
+      <w:lvlJc w:val="left"/>
+      <w:pPr>
+        <w:ind w:left="4320" w:hanging="360"/>
+      </w:pPr>
+      <w:rPr>
+        <w:rFonts w:ascii="Wingdings" w:hAnsi="Wingdings" w:hint="default"/>
+      </w:rPr>
+    </w:lvl>
+    <w:lvl w:ilvl="6" w:tplc="04090001" w:tentative="1">
+      <w:start w:val="1"/>
+      <w:numFmt w:val="bullet"/>
+      <w:lvlText w:val=""/>
+      <w:lvlJc w:val="left"/>
+      <w:pPr>
+        <w:ind w:left="5040" w:hanging="360"/>
+      </w:pPr>
+      <w:rPr>
+        <w:rFonts w:ascii="Symbol" w:hAnsi="Symbol" w:hint="default"/>
+      </w:rPr>
+    </w:lvl>
+    <w:lvl w:ilvl="7" w:tplc="04090003" w:tentative="1">
+      <w:start w:val="1"/>
+      <w:numFmt w:val="bullet"/>
+      <w:lvlText w:val="o"/>
+      <w:lvlJc w:val="left"/>
+      <w:pPr>
+        <w:ind w:left="5760" w:hanging="360"/>
+      </w:pPr>
+      <w:rPr>
+        <w:rFonts w:ascii="Courier New" w:hAnsi="Courier New" w:cs="Courier New" w:hint="default"/>
+      </w:rPr>
+    </w:lvl>
+    <w:lvl w:ilvl="8" w:tplc="04090005" w:tentative="1">
+      <w:start w:val="1"/>
+      <w:numFmt w:val="bullet"/>
+      <w:lvlText w:val=""/>
+      <w:lvlJc w:val="left"/>
+      <w:pPr>
+        <w:ind w:left="6480" w:hanging="360"/>
+      </w:pPr>
+      <w:rPr>
+        <w:rFonts w:ascii="Wingdings" w:hAnsi="Wingdings" w:hint="default"/>
+      </w:rPr>
+    </w:lvl>
+  </w:abstractNum>
+  <w:abstractNum w:abstractNumId="7" w15:restartNumberingAfterBreak="0">
     <w:nsid w:val="712F5FBD"/>
     <w:multiLevelType w:val="multilevel"/>
     <w:tmpl w:val="2B48C46A"/>
@@ -1745,10 +2148,13 @@
     <w:abstractNumId w:val="1"/>
   </w:num>
   <w:num w:numId="6">
-    <w:abstractNumId w:val="6"/>
+    <w:abstractNumId w:val="7"/>
   </w:num>
   <w:num w:numId="7">
     <w:abstractNumId w:val="0"/>
+  </w:num>
+  <w:num w:numId="8">
+    <w:abstractNumId w:val="6"/>
   </w:num>
 </w:numbering>
 </file>

--- a/workingLab7.docx
+++ b/workingLab7.docx
@@ -615,7 +615,15 @@
         </w:numPr>
       </w:pPr>
       <w:r>
-        <w:t>What method of demonstrating that the robot has “retained” the childs name and past game plays make it seem more familiar?</w:t>
+        <w:t xml:space="preserve">What method of demonstrating that the robot has “retained” the </w:t>
+      </w:r>
+      <w:proofErr w:type="spellStart"/>
+      <w:r>
+        <w:t>childs</w:t>
+      </w:r>
+      <w:proofErr w:type="spellEnd"/>
+      <w:r>
+        <w:t xml:space="preserve"> name and past game plays make it seem more familiar?</w:t>
       </w:r>
     </w:p>
     <w:p/>
@@ -686,7 +694,17 @@
           <w:sz w:val="21"/>
           <w:szCs w:val="21"/>
         </w:rPr>
-        <w:t xml:space="preserve"> Cycle through color options while the robot says a greeting</w:t>
+        <w:t xml:space="preserve"> </w:t>
+      </w:r>
+      <w:r>
+        <w:rPr>
+          <w:rFonts w:ascii="Arial" w:hAnsi="Arial" w:cs="Arial"/>
+          <w:color w:val="333333"/>
+          <w:sz w:val="21"/>
+          <w:szCs w:val="21"/>
+          <w:shd w:val="clear" w:color="auto" w:fill="FFFFFF"/>
+        </w:rPr>
+        <w:t>Cycle through light color options while the robot says a greeting. Also vary the flashing rate.</w:t>
       </w:r>
     </w:p>
     <w:p>
@@ -727,7 +745,15 @@
         </w:numPr>
       </w:pPr>
       <w:r>
-        <w:t>??? Couldn’t figure out a good one for the estop research question and honestly not sure its needed ???</w:t>
+        <w:t xml:space="preserve">??? Couldn’t figure out a good one for the estop research question and honestly not sure </w:t>
+      </w:r>
+      <w:proofErr w:type="spellStart"/>
+      <w:r>
+        <w:t>its</w:t>
+      </w:r>
+      <w:proofErr w:type="spellEnd"/>
+      <w:r>
+        <w:t xml:space="preserve"> needed ???</w:t>
       </w:r>
     </w:p>
     <w:p>
@@ -768,16 +794,7 @@
           <w:sz w:val="21"/>
           <w:szCs w:val="21"/>
         </w:rPr>
-        <w:t xml:space="preserve"> </w:t>
-      </w:r>
-      <w:r>
-        <w:rPr>
-          <w:rFonts w:ascii="Arial" w:eastAsia="Times New Roman" w:hAnsi="Arial" w:cs="Arial"/>
-          <w:color w:val="333333"/>
-          <w:sz w:val="21"/>
-          <w:szCs w:val="21"/>
-        </w:rPr>
-        <w:t>Build two simple conversations options based on the above. Use a simple topic like getting to know the child and what their interests are.</w:t>
+        <w:t xml:space="preserve"> Build two simple conversations options based on the above. Use a simple topic like getting to know the child and what their interests are.</w:t>
       </w:r>
     </w:p>
     <w:p>
@@ -797,8 +814,38 @@
           <w:sz w:val="21"/>
           <w:szCs w:val="21"/>
         </w:rPr>
-        <w:t>Dependent Variable:</w:t>
-      </w:r>
+        <w:t xml:space="preserve">Dependent Variable: </w:t>
+      </w:r>
+      <w:r>
+        <w:rPr>
+          <w:rFonts w:ascii="Arial" w:eastAsia="Times New Roman" w:hAnsi="Arial" w:cs="Arial"/>
+          <w:color w:val="333333"/>
+          <w:sz w:val="21"/>
+          <w:szCs w:val="21"/>
+        </w:rPr>
+        <w:t>Ask users to estimate what age the robot seems to represent</w:t>
+      </w:r>
+    </w:p>
+    <w:p>
+      <w:pPr>
+        <w:pStyle w:val="ListParagraph"/>
+        <w:numPr>
+          <w:ilvl w:val="0"/>
+          <w:numId w:val="8"/>
+        </w:numPr>
+      </w:pPr>
+      <w:r>
+        <w:t xml:space="preserve">Singular joint movements without including the rest of the body will make the robots movements seem less natural. </w:t>
+      </w:r>
+    </w:p>
+    <w:p>
+      <w:pPr>
+        <w:pStyle w:val="ListParagraph"/>
+        <w:numPr>
+          <w:ilvl w:val="1"/>
+          <w:numId w:val="8"/>
+        </w:numPr>
+      </w:pPr>
       <w:r>
         <w:rPr>
           <w:rFonts w:ascii="Arial" w:eastAsia="Times New Roman" w:hAnsi="Arial" w:cs="Arial"/>
@@ -808,16 +855,45 @@
           <w:sz w:val="21"/>
           <w:szCs w:val="21"/>
         </w:rPr>
-        <w:t xml:space="preserve"> </w:t>
-      </w:r>
-      <w:r>
-        <w:rPr>
-          <w:rFonts w:ascii="Arial" w:eastAsia="Times New Roman" w:hAnsi="Arial" w:cs="Arial"/>
-          <w:color w:val="333333"/>
-          <w:sz w:val="21"/>
-          <w:szCs w:val="21"/>
-        </w:rPr>
-        <w:t>Ask users to estimate what age the robot seems to represent</w:t>
+        <w:t>Independent Variable:</w:t>
+      </w:r>
+      <w:r>
+        <w:rPr>
+          <w:rFonts w:ascii="Arial" w:eastAsia="Times New Roman" w:hAnsi="Arial" w:cs="Arial"/>
+          <w:color w:val="333333"/>
+          <w:sz w:val="21"/>
+          <w:szCs w:val="21"/>
+        </w:rPr>
+        <w:t xml:space="preserve"> Have the robot stand up wave and then sit back down. In one iteration it does this using full body movement and in the other each joint is programed individually.</w:t>
+      </w:r>
+    </w:p>
+    <w:p>
+      <w:pPr>
+        <w:pStyle w:val="ListParagraph"/>
+        <w:numPr>
+          <w:ilvl w:val="1"/>
+          <w:numId w:val="8"/>
+        </w:numPr>
+      </w:pPr>
+      <w:r>
+        <w:rPr>
+          <w:rFonts w:ascii="Arial" w:eastAsia="Times New Roman" w:hAnsi="Arial" w:cs="Arial"/>
+          <w:b/>
+          <w:bCs/>
+          <w:color w:val="333333"/>
+          <w:sz w:val="21"/>
+          <w:szCs w:val="21"/>
+        </w:rPr>
+        <w:t xml:space="preserve">Dependent Variable: </w:t>
+      </w:r>
+      <w:r>
+        <w:rPr>
+          <w:rFonts w:ascii="Arial" w:eastAsia="Times New Roman" w:hAnsi="Arial" w:cs="Arial"/>
+          <w:color w:val="333333"/>
+          <w:sz w:val="21"/>
+          <w:szCs w:val="21"/>
+        </w:rPr>
+        <w:t>Ask users to rate how creepy or disturbing they found the robots motion</w:t>
       </w:r>
     </w:p>
     <w:p>
@@ -829,7 +905,7 @@
         </w:numPr>
       </w:pPr>
       <w:r>
-        <w:t xml:space="preserve">Singular joint movements without including the rest of the body will make the robots movements seem less natural. </w:t>
+        <w:t xml:space="preserve">Having the robot save a face and greet the child first will make it appear more familiar. </w:t>
       </w:r>
     </w:p>
     <w:p>
@@ -858,16 +934,7 @@
           <w:sz w:val="21"/>
           <w:szCs w:val="21"/>
         </w:rPr>
-        <w:t xml:space="preserve"> </w:t>
-      </w:r>
-      <w:r>
-        <w:rPr>
-          <w:rFonts w:ascii="Arial" w:eastAsia="Times New Roman" w:hAnsi="Arial" w:cs="Arial"/>
-          <w:color w:val="333333"/>
-          <w:sz w:val="21"/>
-          <w:szCs w:val="21"/>
-        </w:rPr>
-        <w:t>Have the robot stand up wave and then sit back down. In one iteration it does this using full body movement and in the other each joint is programed individually.</w:t>
+        <w:t xml:space="preserve"> Program the robot to store and use facial recognition to greet the user first on second meeting and another instance where the robot waits until after completing the greeting process to state that it remembers the user and say what game they played last. </w:t>
       </w:r>
     </w:p>
     <w:p>
@@ -887,108 +954,7 @@
           <w:sz w:val="21"/>
           <w:szCs w:val="21"/>
         </w:rPr>
-        <w:t>Dependent Variable:</w:t>
-      </w:r>
-      <w:r>
-        <w:rPr>
-          <w:rFonts w:ascii="Arial" w:eastAsia="Times New Roman" w:hAnsi="Arial" w:cs="Arial"/>
-          <w:b/>
-          <w:bCs/>
-          <w:color w:val="333333"/>
-          <w:sz w:val="21"/>
-          <w:szCs w:val="21"/>
-        </w:rPr>
-        <w:t xml:space="preserve"> </w:t>
-      </w:r>
-      <w:r>
-        <w:rPr>
-          <w:rFonts w:ascii="Arial" w:eastAsia="Times New Roman" w:hAnsi="Arial" w:cs="Arial"/>
-          <w:color w:val="333333"/>
-          <w:sz w:val="21"/>
-          <w:szCs w:val="21"/>
-        </w:rPr>
-        <w:t>Ask users to rate how creepy or disturbing they found the robots motion</w:t>
-      </w:r>
-    </w:p>
-    <w:p>
-      <w:pPr>
-        <w:pStyle w:val="ListParagraph"/>
-        <w:numPr>
-          <w:ilvl w:val="0"/>
-          <w:numId w:val="8"/>
-        </w:numPr>
-      </w:pPr>
-      <w:r>
-        <w:t xml:space="preserve">Having the robot save a face and greet the child first will make it appear more familiar. </w:t>
-      </w:r>
-    </w:p>
-    <w:p>
-      <w:pPr>
-        <w:pStyle w:val="ListParagraph"/>
-        <w:numPr>
-          <w:ilvl w:val="1"/>
-          <w:numId w:val="8"/>
-        </w:numPr>
-      </w:pPr>
-      <w:r>
-        <w:rPr>
-          <w:rFonts w:ascii="Arial" w:eastAsia="Times New Roman" w:hAnsi="Arial" w:cs="Arial"/>
-          <w:b/>
-          <w:bCs/>
-          <w:color w:val="333333"/>
-          <w:sz w:val="21"/>
-          <w:szCs w:val="21"/>
-        </w:rPr>
-        <w:t>Independent Variable:</w:t>
-      </w:r>
-      <w:r>
-        <w:rPr>
-          <w:rFonts w:ascii="Arial" w:eastAsia="Times New Roman" w:hAnsi="Arial" w:cs="Arial"/>
-          <w:color w:val="333333"/>
-          <w:sz w:val="21"/>
-          <w:szCs w:val="21"/>
-        </w:rPr>
-        <w:t xml:space="preserve"> </w:t>
-      </w:r>
-      <w:r>
-        <w:rPr>
-          <w:rFonts w:ascii="Arial" w:eastAsia="Times New Roman" w:hAnsi="Arial" w:cs="Arial"/>
-          <w:color w:val="333333"/>
-          <w:sz w:val="21"/>
-          <w:szCs w:val="21"/>
-        </w:rPr>
-        <w:t xml:space="preserve">Program the robot to store and use facial recognition to greet the user first on second meeting and another instance where the robot waits until after completing the greeting process to state that it remembers the user and say what game they played last. </w:t>
-      </w:r>
-    </w:p>
-    <w:p>
-      <w:pPr>
-        <w:pStyle w:val="ListParagraph"/>
-        <w:numPr>
-          <w:ilvl w:val="1"/>
-          <w:numId w:val="8"/>
-        </w:numPr>
-      </w:pPr>
-      <w:r>
-        <w:rPr>
-          <w:rFonts w:ascii="Arial" w:eastAsia="Times New Roman" w:hAnsi="Arial" w:cs="Arial"/>
-          <w:b/>
-          <w:bCs/>
-          <w:color w:val="333333"/>
-          <w:sz w:val="21"/>
-          <w:szCs w:val="21"/>
-        </w:rPr>
-        <w:t>Dependent Variable:</w:t>
-      </w:r>
-      <w:r>
-        <w:rPr>
-          <w:rFonts w:ascii="Arial" w:eastAsia="Times New Roman" w:hAnsi="Arial" w:cs="Arial"/>
-          <w:b/>
-          <w:bCs/>
-          <w:color w:val="333333"/>
-          <w:sz w:val="21"/>
-          <w:szCs w:val="21"/>
-        </w:rPr>
-        <w:t xml:space="preserve"> </w:t>
+        <w:t xml:space="preserve">Dependent Variable: </w:t>
       </w:r>
       <w:r>
         <w:rPr>
